--- a/Reflective Journals/Charlene's Reflective Journal.docx
+++ b/Reflective Journals/Charlene's Reflective Journal.docx
@@ -594,18 +594,79 @@
           <w:sz w:val="28"/>
           <w:szCs w:val="28"/>
         </w:rPr>
-        <w:t>Oh, before I go; I have an idea for my title. I got side tracked, it was the reason I came on here to write on here. I want to base my title around the fact that currently guns are legal in America. But what if the gun laws were changed and they no longer were? Would it be the case that only the bad guys will have the guns, leaving the innocent defenceless? And how would all the guns be returned? I’d also love to see is there anyway of predicting the cost of recalling all the guns and gun licence. The expenses that the civilians encounter to purchase the guns would have to be refunded to compensate the fact they will be losing</w:t>
+        <w:t>Oh, before I go; I have an idea for my title. I got side tracked, it was the reason I came on here to write on here. I want to base my title around the fact that currently guns are legal in America. But what if the gun laws were changed and they no longer were? Would it be the case that only the bad guys will have the guns, leaving the innocent defenceless? And how would all the guns be returned? I’d also love to see is there anyway of predicting the cost of recalling all the guns and gun licence. The expenses that the civilians encounter to purchase the guns would have to be refunded to compensate the fact they will be losing their licence.</w:t>
+      </w:r>
+    </w:p>
+    <w:p>
+      <w:pPr>
+        <w:rPr>
+          <w:color w:val="000000" w:themeColor="text1"/>
+          <w:sz w:val="28"/>
+          <w:szCs w:val="28"/>
+        </w:rPr>
+      </w:pPr>
+      <w:r>
+        <w:rPr>
+          <w:color w:val="000000" w:themeColor="text1"/>
+          <w:sz w:val="28"/>
+          <w:szCs w:val="28"/>
+        </w:rPr>
+        <w:t>November 8</w:t>
+      </w:r>
+      <w:r>
+        <w:rPr>
+          <w:color w:val="000000" w:themeColor="text1"/>
+          <w:sz w:val="28"/>
+          <w:szCs w:val="28"/>
+          <w:vertAlign w:val="superscript"/>
+        </w:rPr>
+        <w:t>th</w:t>
+      </w:r>
+      <w:r>
+        <w:rPr>
+          <w:color w:val="000000" w:themeColor="text1"/>
+          <w:sz w:val="28"/>
+          <w:szCs w:val="28"/>
+        </w:rPr>
+        <w:t xml:space="preserve">, </w:t>
+      </w:r>
+    </w:p>
+    <w:p>
+      <w:pPr>
+        <w:rPr>
+          <w:color w:val="000000" w:themeColor="text1"/>
+          <w:sz w:val="28"/>
+          <w:szCs w:val="28"/>
+        </w:rPr>
+      </w:pPr>
+      <w:r>
+        <w:rPr>
+          <w:color w:val="000000" w:themeColor="text1"/>
+          <w:sz w:val="28"/>
+          <w:szCs w:val="28"/>
+        </w:rPr>
+        <w:t xml:space="preserve">Git seminar with </w:t>
+      </w:r>
+      <w:proofErr w:type="spellStart"/>
+      <w:r>
+        <w:rPr>
+          <w:color w:val="000000" w:themeColor="text1"/>
+          <w:sz w:val="28"/>
+          <w:szCs w:val="28"/>
+        </w:rPr>
+        <w:t>sam</w:t>
+      </w:r>
+      <w:proofErr w:type="spellEnd"/>
+      <w:r>
+        <w:rPr>
+          <w:color w:val="000000" w:themeColor="text1"/>
+          <w:sz w:val="28"/>
+          <w:szCs w:val="28"/>
+        </w:rPr>
+        <w:t xml:space="preserve"> </w:t>
       </w:r>
       <w:bookmarkStart w:id="0" w:name="_GoBack"/>
       <w:bookmarkEnd w:id="0"/>
-      <w:r>
-        <w:rPr>
-          <w:color w:val="000000" w:themeColor="text1"/>
-          <w:sz w:val="28"/>
-          <w:szCs w:val="28"/>
-        </w:rPr>
-        <w:t xml:space="preserve"> their licence.</w:t>
-      </w:r>
     </w:p>
     <w:p>
       <w:pPr>
